--- a/2.docx
+++ b/2.docx
@@ -1,17 +1,29 @@
 
 <file path=word/document.xml><?xml version="1.0" encoding="utf-8"?>
-<w:document xmlns:wpc="http://schemas.microsoft.com/office/word/2010/wordprocessingCanvas" xmlns:mc="http://schemas.openxmlformats.org/markup-compatibility/2006" xmlns:o="urn:schemas-microsoft-com:office:office" xmlns:r="http://schemas.openxmlformats.org/officeDocument/2006/relationships" xmlns:m="http://schemas.openxmlformats.org/officeDocument/2006/math" xmlns:v="urn:schemas-microsoft-com:vml" xmlns:wp14="http://schemas.microsoft.com/office/word/2010/wordprocessingDrawing" xmlns:wp="http://schemas.openxmlformats.org/drawingml/2006/wordprocessingDrawing" xmlns:w10="urn:schemas-microsoft-com:office:word" xmlns:w="http://schemas.openxmlformats.org/wordprocessingml/2006/main" xmlns:w14="http://schemas.microsoft.com/office/word/2010/wordml" xmlns:w15="http://schemas.microsoft.com/office/word/2012/wordml" xmlns:wpg="http://schemas.microsoft.com/office/word/2010/wordprocessingGroup" xmlns:wpi="http://schemas.microsoft.com/office/word/2010/wordprocessingInk" xmlns:wne="http://schemas.microsoft.com/office/word/2006/wordml" xmlns:wps="http://schemas.microsoft.com/office/word/2010/wordprocessingShape" mc:Ignorable="w14 w15 wp14">
+<w:document xmlns:o="urn:schemas-microsoft-com:office:office" xmlns:r="http://schemas.openxmlformats.org/officeDocument/2006/relationships" xmlns:v="urn:schemas-microsoft-com:vml" xmlns:w="http://schemas.openxmlformats.org/wordprocessingml/2006/main" xmlns:w10="urn:schemas-microsoft-com:office:word" xmlns:wp="http://schemas.openxmlformats.org/drawingml/2006/wordprocessingDrawing" xmlns:wps="http://schemas.microsoft.com/office/word/2010/wordprocessingShape" xmlns:wpg="http://schemas.microsoft.com/office/word/2010/wordprocessingGroup" xmlns:mc="http://schemas.openxmlformats.org/markup-compatibility/2006" xmlns:wp14="http://schemas.microsoft.com/office/word/2010/wordprocessingDrawing" xmlns:w14="http://schemas.microsoft.com/office/word/2010/wordml" mc:Ignorable="w14 wp14">
   <w:body>
     <w:p>
-      <w:r>
-        <w:rPr>
-          <w:noProof/>
-        </w:rPr>
+      <w:pPr>
+        <w:pStyle w:val="Normal"/>
+        <w:rPr/>
+      </w:pPr>
+      <w:r>
+        <w:rPr/>
+        <w:t>1)Fee Structure Link not found.</w:t>
+      </w:r>
+    </w:p>
+    <w:p>
+      <w:pPr>
+        <w:pStyle w:val="Normal"/>
+        <w:rPr/>
+      </w:pPr>
+      <w:r>
+        <w:rPr/>
         <w:drawing>
-          <wp:inline distT="0" distB="0" distL="0" distR="0" wp14:anchorId="186CC9B8" wp14:editId="32D12794">
-            <wp:extent cx="5943600" cy="3341370"/>
+          <wp:inline distT="0" distB="0" distL="0" distR="0">
+            <wp:extent cx="4024630" cy="2262505"/>
             <wp:effectExtent l="0" t="0" r="0" b="0"/>
-            <wp:docPr id="1" name="Picture 1"/>
+            <wp:docPr id="1" name="Picture 1" descr=""/>
             <wp:cNvGraphicFramePr>
               <a:graphicFrameLocks xmlns:a="http://schemas.openxmlformats.org/drawingml/2006/main" noChangeAspect="1"/>
             </wp:cNvGraphicFramePr>
@@ -19,19 +31,21 @@
               <a:graphicData uri="http://schemas.openxmlformats.org/drawingml/2006/picture">
                 <pic:pic xmlns:pic="http://schemas.openxmlformats.org/drawingml/2006/picture">
                   <pic:nvPicPr>
-                    <pic:cNvPr id="1" name=""/>
-                    <pic:cNvPicPr/>
+                    <pic:cNvPr id="1" name="Picture 1" descr=""/>
+                    <pic:cNvPicPr>
+                      <a:picLocks noChangeAspect="1" noChangeArrowheads="1"/>
+                    </pic:cNvPicPr>
                   </pic:nvPicPr>
                   <pic:blipFill>
-                    <a:blip r:embed="rId4"/>
+                    <a:blip r:embed="rId2"/>
                     <a:stretch>
                       <a:fillRect/>
                     </a:stretch>
                   </pic:blipFill>
-                  <pic:spPr>
+                  <pic:spPr bwMode="auto">
                     <a:xfrm>
                       <a:off x="0" y="0"/>
-                      <a:ext cx="5943600" cy="3341370"/>
+                      <a:ext cx="4024630" cy="2262505"/>
                     </a:xfrm>
                     <a:prstGeom prst="rect">
                       <a:avLst/>
@@ -43,15 +57,19 @@
           </wp:inline>
         </w:drawing>
       </w:r>
-      <w:r>
-        <w:rPr>
-          <w:noProof/>
-        </w:rPr>
+    </w:p>
+    <w:p>
+      <w:pPr>
+        <w:pStyle w:val="Normal"/>
+        <w:rPr/>
+      </w:pPr>
+      <w:r>
+        <w:rPr/>
         <w:drawing>
-          <wp:inline distT="0" distB="0" distL="0" distR="0" wp14:anchorId="4F3928F1" wp14:editId="2C77AFB7">
-            <wp:extent cx="5943600" cy="3341370"/>
+          <wp:inline distT="0" distB="0" distL="0" distR="0">
+            <wp:extent cx="4039870" cy="2271395"/>
             <wp:effectExtent l="0" t="0" r="0" b="0"/>
-            <wp:docPr id="2" name="Picture 2"/>
+            <wp:docPr id="2" name="Picture 2" descr=""/>
             <wp:cNvGraphicFramePr>
               <a:graphicFrameLocks xmlns:a="http://schemas.openxmlformats.org/drawingml/2006/main" noChangeAspect="1"/>
             </wp:cNvGraphicFramePr>
@@ -59,19 +77,21 @@
               <a:graphicData uri="http://schemas.openxmlformats.org/drawingml/2006/picture">
                 <pic:pic xmlns:pic="http://schemas.openxmlformats.org/drawingml/2006/picture">
                   <pic:nvPicPr>
-                    <pic:cNvPr id="1" name=""/>
-                    <pic:cNvPicPr/>
+                    <pic:cNvPr id="2" name="Picture 2" descr=""/>
+                    <pic:cNvPicPr>
+                      <a:picLocks noChangeAspect="1" noChangeArrowheads="1"/>
+                    </pic:cNvPicPr>
                   </pic:nvPicPr>
                   <pic:blipFill>
-                    <a:blip r:embed="rId5"/>
+                    <a:blip r:embed="rId3"/>
                     <a:stretch>
                       <a:fillRect/>
                     </a:stretch>
                   </pic:blipFill>
-                  <pic:spPr>
+                  <pic:spPr bwMode="auto">
                     <a:xfrm>
                       <a:off x="0" y="0"/>
-                      <a:ext cx="5943600" cy="3341370"/>
+                      <a:ext cx="4039870" cy="2271395"/>
                     </a:xfrm>
                     <a:prstGeom prst="rect">
                       <a:avLst/>
@@ -84,24 +104,37 @@
         </w:drawing>
       </w:r>
     </w:p>
-    <w:p/>
-    <w:p/>
-    <w:p>
-      <w:r>
-        <w:t>2)</w:t>
-      </w:r>
-    </w:p>
-    <w:p>
-      <w:r>
-        <w:rPr>
-          <w:noProof/>
-        </w:rPr>
-        <w:lastRenderedPageBreak/>
+    <w:p>
+      <w:pPr>
+        <w:pStyle w:val="Normal"/>
+        <w:rPr/>
+      </w:pPr>
+      <w:r>
+        <w:rPr/>
+      </w:r>
+    </w:p>
+    <w:p>
+      <w:pPr>
+        <w:pStyle w:val="Normal"/>
+        <w:rPr/>
+      </w:pPr>
+      <w:r>
+        <w:rPr/>
+        <w:t>2) No videos in the videos section. At least provide with a message saying “No videos to display”</w:t>
+      </w:r>
+    </w:p>
+    <w:p>
+      <w:pPr>
+        <w:pStyle w:val="Normal"/>
+        <w:rPr/>
+      </w:pPr>
+      <w:r>
+        <w:rPr/>
         <w:drawing>
-          <wp:inline distT="0" distB="0" distL="0" distR="0" wp14:anchorId="46C30F11" wp14:editId="0B42E4F7">
-            <wp:extent cx="5943600" cy="3341370"/>
+          <wp:inline distT="0" distB="0" distL="0" distR="0">
+            <wp:extent cx="4347210" cy="2444115"/>
             <wp:effectExtent l="0" t="0" r="0" b="0"/>
-            <wp:docPr id="3" name="Picture 3"/>
+            <wp:docPr id="3" name="Picture 3" descr=""/>
             <wp:cNvGraphicFramePr>
               <a:graphicFrameLocks xmlns:a="http://schemas.openxmlformats.org/drawingml/2006/main" noChangeAspect="1"/>
             </wp:cNvGraphicFramePr>
@@ -109,19 +142,21 @@
               <a:graphicData uri="http://schemas.openxmlformats.org/drawingml/2006/picture">
                 <pic:pic xmlns:pic="http://schemas.openxmlformats.org/drawingml/2006/picture">
                   <pic:nvPicPr>
-                    <pic:cNvPr id="1" name=""/>
-                    <pic:cNvPicPr/>
+                    <pic:cNvPr id="3" name="Picture 3" descr=""/>
+                    <pic:cNvPicPr>
+                      <a:picLocks noChangeAspect="1" noChangeArrowheads="1"/>
+                    </pic:cNvPicPr>
                   </pic:nvPicPr>
                   <pic:blipFill>
-                    <a:blip r:embed="rId6"/>
+                    <a:blip r:embed="rId4"/>
                     <a:stretch>
                       <a:fillRect/>
                     </a:stretch>
                   </pic:blipFill>
-                  <pic:spPr>
+                  <pic:spPr bwMode="auto">
                     <a:xfrm>
                       <a:off x="0" y="0"/>
-                      <a:ext cx="5943600" cy="3341370"/>
+                      <a:ext cx="4347210" cy="2444115"/>
                     </a:xfrm>
                     <a:prstGeom prst="rect">
                       <a:avLst/>
@@ -134,32 +169,32 @@
         </w:drawing>
       </w:r>
     </w:p>
-    <w:p/>
-    <w:p/>
-    <w:p>
-      <w:pPr>
-        <w:rPr>
-          <w:noProof/>
-        </w:rPr>
-      </w:pPr>
-      <w:r>
-        <w:t>3)</w:t>
-      </w:r>
-      <w:r>
-        <w:rPr>
-          <w:noProof/>
-        </w:rPr>
+    <w:p>
+      <w:pPr>
+        <w:pStyle w:val="Normal"/>
+        <w:rPr/>
+      </w:pPr>
+      <w:r>
+        <w:rPr/>
+        <w:t xml:space="preserve">3)Anything typed in the textbox is accepted to be an email. No validations. </w:t>
+      </w:r>
+    </w:p>
+    <w:p>
+      <w:pPr>
+        <w:pStyle w:val="Normal"/>
+        <w:rPr/>
+      </w:pPr>
+      <w:r>
+        <w:rPr/>
         <w:t xml:space="preserve"> </w:t>
       </w:r>
       <w:r>
-        <w:rPr>
-          <w:noProof/>
-        </w:rPr>
+        <w:rPr/>
         <w:drawing>
-          <wp:inline distT="0" distB="0" distL="0" distR="0" wp14:anchorId="4C0DEBD2" wp14:editId="33982460">
-            <wp:extent cx="5943600" cy="3341370"/>
+          <wp:inline distT="0" distB="0" distL="0" distR="0">
+            <wp:extent cx="4076065" cy="2291715"/>
             <wp:effectExtent l="0" t="0" r="0" b="0"/>
-            <wp:docPr id="4" name="Picture 4"/>
+            <wp:docPr id="4" name="Picture 4" descr=""/>
             <wp:cNvGraphicFramePr>
               <a:graphicFrameLocks xmlns:a="http://schemas.openxmlformats.org/drawingml/2006/main" noChangeAspect="1"/>
             </wp:cNvGraphicFramePr>
@@ -167,19 +202,21 @@
               <a:graphicData uri="http://schemas.openxmlformats.org/drawingml/2006/picture">
                 <pic:pic xmlns:pic="http://schemas.openxmlformats.org/drawingml/2006/picture">
                   <pic:nvPicPr>
-                    <pic:cNvPr id="1" name=""/>
-                    <pic:cNvPicPr/>
+                    <pic:cNvPr id="4" name="Picture 4" descr=""/>
+                    <pic:cNvPicPr>
+                      <a:picLocks noChangeAspect="1" noChangeArrowheads="1"/>
+                    </pic:cNvPicPr>
                   </pic:nvPicPr>
                   <pic:blipFill>
-                    <a:blip r:embed="rId7"/>
+                    <a:blip r:embed="rId5"/>
                     <a:stretch>
                       <a:fillRect/>
                     </a:stretch>
                   </pic:blipFill>
-                  <pic:spPr>
+                  <pic:spPr bwMode="auto">
                     <a:xfrm>
                       <a:off x="0" y="0"/>
-                      <a:ext cx="5943600" cy="3341370"/>
+                      <a:ext cx="4076065" cy="2291715"/>
                     </a:xfrm>
                     <a:prstGeom prst="rect">
                       <a:avLst/>
@@ -194,39 +231,35 @@
     </w:p>
     <w:p>
       <w:pPr>
-        <w:rPr>
-          <w:noProof/>
-        </w:rPr>
-      </w:pPr>
-    </w:p>
-    <w:p>
-      <w:pPr>
-        <w:rPr>
-          <w:noProof/>
-        </w:rPr>
-      </w:pPr>
-      <w:r>
-        <w:rPr>
-          <w:noProof/>
-        </w:rPr>
-        <w:lastRenderedPageBreak/>
-        <w:t>4)</w:t>
-      </w:r>
-      <w:r>
-        <w:rPr>
-          <w:noProof/>
-        </w:rPr>
-        <w:t xml:space="preserve"> </w:t>
-      </w:r>
-      <w:r>
-        <w:rPr>
-          <w:noProof/>
-        </w:rPr>
+        <w:pStyle w:val="Normal"/>
+        <w:rPr/>
+      </w:pPr>
+      <w:r>
+        <w:rPr/>
+      </w:r>
+    </w:p>
+    <w:p>
+      <w:pPr>
+        <w:pStyle w:val="Normal"/>
+        <w:rPr/>
+      </w:pPr>
+      <w:r>
+        <w:rPr/>
+        <w:t xml:space="preserve">4)Forgot password link in staff login leads to the following page. If forgot password feature is not allowed, remove the link. </w:t>
+      </w:r>
+    </w:p>
+    <w:p>
+      <w:pPr>
+        <w:pStyle w:val="Normal"/>
+        <w:rPr/>
+      </w:pPr>
+      <w:r>
+        <w:rPr/>
         <w:drawing>
-          <wp:inline distT="0" distB="0" distL="0" distR="0" wp14:anchorId="22D82BD0" wp14:editId="50FC64A5">
-            <wp:extent cx="5943600" cy="3341370"/>
+          <wp:inline distT="0" distB="0" distL="0" distR="0">
+            <wp:extent cx="3952240" cy="2221865"/>
             <wp:effectExtent l="0" t="0" r="0" b="0"/>
-            <wp:docPr id="5" name="Picture 5"/>
+            <wp:docPr id="5" name="Picture 5" descr=""/>
             <wp:cNvGraphicFramePr>
               <a:graphicFrameLocks xmlns:a="http://schemas.openxmlformats.org/drawingml/2006/main" noChangeAspect="1"/>
             </wp:cNvGraphicFramePr>
@@ -234,19 +267,21 @@
               <a:graphicData uri="http://schemas.openxmlformats.org/drawingml/2006/picture">
                 <pic:pic xmlns:pic="http://schemas.openxmlformats.org/drawingml/2006/picture">
                   <pic:nvPicPr>
-                    <pic:cNvPr id="1" name=""/>
-                    <pic:cNvPicPr/>
+                    <pic:cNvPr id="5" name="Picture 5" descr=""/>
+                    <pic:cNvPicPr>
+                      <a:picLocks noChangeAspect="1" noChangeArrowheads="1"/>
+                    </pic:cNvPicPr>
                   </pic:nvPicPr>
                   <pic:blipFill>
-                    <a:blip r:embed="rId8"/>
+                    <a:blip r:embed="rId6"/>
                     <a:stretch>
                       <a:fillRect/>
                     </a:stretch>
                   </pic:blipFill>
-                  <pic:spPr>
+                  <pic:spPr bwMode="auto">
                     <a:xfrm>
                       <a:off x="0" y="0"/>
-                      <a:ext cx="5943600" cy="3341370"/>
+                      <a:ext cx="3952240" cy="2221865"/>
                     </a:xfrm>
                     <a:prstGeom prst="rect">
                       <a:avLst/>
@@ -261,44 +296,26 @@
     </w:p>
     <w:p>
       <w:pPr>
-        <w:rPr>
-          <w:noProof/>
-        </w:rPr>
-      </w:pPr>
-      <w:r>
-        <w:rPr>
-          <w:noProof/>
-        </w:rPr>
-        <w:t xml:space="preserve">5) in introduction page </w:t>
-      </w:r>
-      <w:r>
-        <w:rPr>
-          <w:noProof/>
-        </w:rPr>
-        <w:t xml:space="preserve">navigation tab can </w:t>
-      </w:r>
-      <w:r>
-        <w:rPr>
-          <w:noProof/>
-        </w:rPr>
-        <w:t>barely seen. Font should have been bigger</w:t>
-      </w:r>
-    </w:p>
-    <w:p>
-      <w:pPr>
-        <w:rPr>
-          <w:noProof/>
-        </w:rPr>
-      </w:pPr>
-      <w:r>
-        <w:rPr>
-          <w:noProof/>
-        </w:rPr>
+        <w:pStyle w:val="Normal"/>
+        <w:rPr/>
+      </w:pPr>
+      <w:r>
+        <w:rPr/>
+        <w:t xml:space="preserve">5) Font size small and content is not properly visible especially to people with weak eye sight. </w:t>
+      </w:r>
+    </w:p>
+    <w:p>
+      <w:pPr>
+        <w:pStyle w:val="Normal"/>
+        <w:rPr/>
+      </w:pPr>
+      <w:r>
+        <w:rPr/>
         <w:drawing>
           <wp:inline distT="0" distB="0" distL="0" distR="0">
-            <wp:extent cx="5943600" cy="3337640"/>
+            <wp:extent cx="3364865" cy="1889760"/>
             <wp:effectExtent l="0" t="0" r="0" b="0"/>
-            <wp:docPr id="8" name="Picture 8" descr="C:\Users\ujwal\Pictures\Untitled.png"/>
+            <wp:docPr id="6" name="Picture 8" descr="C:\Users\ujwal\Pictures\Untitled.png"/>
             <wp:cNvGraphicFramePr>
               <a:graphicFrameLocks xmlns:a="http://schemas.openxmlformats.org/drawingml/2006/main" noChangeAspect="1"/>
             </wp:cNvGraphicFramePr>
@@ -306,20 +323,13 @@
               <a:graphicData uri="http://schemas.openxmlformats.org/drawingml/2006/picture">
                 <pic:pic xmlns:pic="http://schemas.openxmlformats.org/drawingml/2006/picture">
                   <pic:nvPicPr>
-                    <pic:cNvPr id="0" name="Picture 2" descr="C:\Users\ujwal\Pictures\Untitled.png"/>
+                    <pic:cNvPr id="6" name="Picture 8" descr="C:\Users\ujwal\Pictures\Untitled.png"/>
                     <pic:cNvPicPr>
                       <a:picLocks noChangeAspect="1" noChangeArrowheads="1"/>
                     </pic:cNvPicPr>
                   </pic:nvPicPr>
                   <pic:blipFill>
-                    <a:blip r:embed="rId9" cstate="print">
-                      <a:extLst>
-                        <a:ext uri="{28A0092B-C50C-407E-A947-70E740481C1C}">
-                          <a14:useLocalDpi xmlns:a14="http://schemas.microsoft.com/office/drawing/2010/main" val="0"/>
-                        </a:ext>
-                      </a:extLst>
-                    </a:blip>
-                    <a:srcRect/>
+                    <a:blip r:embed="rId7"/>
                     <a:stretch>
                       <a:fillRect/>
                     </a:stretch>
@@ -327,15 +337,11 @@
                   <pic:spPr bwMode="auto">
                     <a:xfrm>
                       <a:off x="0" y="0"/>
-                      <a:ext cx="5943600" cy="3337640"/>
+                      <a:ext cx="3364865" cy="1889760"/>
                     </a:xfrm>
                     <a:prstGeom prst="rect">
                       <a:avLst/>
                     </a:prstGeom>
-                    <a:noFill/>
-                    <a:ln>
-                      <a:noFill/>
-                    </a:ln>
                   </pic:spPr>
                 </pic:pic>
               </a:graphicData>
@@ -346,444 +352,1628 @@
     </w:p>
     <w:p>
       <w:pPr>
-        <w:rPr>
-          <w:noProof/>
-        </w:rPr>
-      </w:pPr>
-    </w:p>
-    <w:p>
-      <w:pPr>
-        <w:rPr>
-          <w:noProof/>
-        </w:rPr>
-      </w:pPr>
-      <w:r>
-        <w:rPr>
-          <w:noProof/>
-        </w:rPr>
-        <w:t>6)About university-&gt; goa university act, gu it policyp, institutional view plan,status</w:t>
-      </w:r>
-      <w:r>
-        <w:rPr>
-          <w:noProof/>
-        </w:rPr>
-        <w:t>,ordiance</w:t>
-      </w:r>
-    </w:p>
-    <w:p>
-      <w:pPr>
-        <w:rPr>
-          <w:noProof/>
-        </w:rPr>
-      </w:pPr>
-      <w:r>
-        <w:rPr>
-          <w:noProof/>
-        </w:rPr>
+        <w:pStyle w:val="Normal"/>
+        <w:rPr/>
+      </w:pPr>
+      <w:r>
+        <w:rPr/>
+        <w:t>6)Inconsistent picture grid display</w:t>
+      </w:r>
+    </w:p>
+    <w:p>
+      <w:pPr>
+        <w:pStyle w:val="Normal"/>
+        <w:rPr/>
+      </w:pPr>
+      <w:r>
+        <w:rPr/>
+        <w:drawing>
+          <wp:anchor behindDoc="0" distT="0" distB="101600" distL="0" distR="0" simplePos="0" locked="0" layoutInCell="1" allowOverlap="1" relativeHeight="2">
+            <wp:simplePos x="0" y="0"/>
+            <wp:positionH relativeFrom="column">
+              <wp:align>center</wp:align>
+            </wp:positionH>
+            <wp:positionV relativeFrom="paragraph">
+              <wp:posOffset>635</wp:posOffset>
+            </wp:positionV>
+            <wp:extent cx="3451860" cy="1940560"/>
+            <wp:effectExtent l="0" t="0" r="0" b="0"/>
+            <wp:wrapSquare wrapText="largest"/>
+            <wp:docPr id="7" name="Image1" descr=""/>
+            <wp:cNvGraphicFramePr>
+              <a:graphicFrameLocks xmlns:a="http://schemas.openxmlformats.org/drawingml/2006/main" noChangeAspect="1"/>
+            </wp:cNvGraphicFramePr>
+            <a:graphic xmlns:a="http://schemas.openxmlformats.org/drawingml/2006/main">
+              <a:graphicData uri="http://schemas.openxmlformats.org/drawingml/2006/picture">
+                <pic:pic xmlns:pic="http://schemas.openxmlformats.org/drawingml/2006/picture">
+                  <pic:nvPicPr>
+                    <pic:cNvPr id="7" name="Image1" descr=""/>
+                    <pic:cNvPicPr>
+                      <a:picLocks noChangeAspect="1" noChangeArrowheads="1"/>
+                    </pic:cNvPicPr>
+                  </pic:nvPicPr>
+                  <pic:blipFill>
+                    <a:blip r:embed="rId8"/>
+                    <a:stretch>
+                      <a:fillRect/>
+                    </a:stretch>
+                  </pic:blipFill>
+                  <pic:spPr bwMode="auto">
+                    <a:xfrm>
+                      <a:off x="0" y="0"/>
+                      <a:ext cx="3451860" cy="1940560"/>
+                    </a:xfrm>
+                    <a:prstGeom prst="rect">
+                      <a:avLst/>
+                    </a:prstGeom>
+                  </pic:spPr>
+                </pic:pic>
+              </a:graphicData>
+            </a:graphic>
+          </wp:anchor>
+        </w:drawing>
+      </w:r>
+    </w:p>
+    <w:p>
+      <w:pPr>
+        <w:pStyle w:val="Normal"/>
+        <w:rPr/>
+      </w:pPr>
+      <w:r>
+        <w:rPr/>
+      </w:r>
+    </w:p>
+    <w:p>
+      <w:pPr>
+        <w:pStyle w:val="Normal"/>
+        <w:rPr/>
+      </w:pPr>
+      <w:r>
+        <w:rPr/>
+      </w:r>
+    </w:p>
+    <w:p>
+      <w:pPr>
+        <w:pStyle w:val="Normal"/>
+        <w:rPr/>
+      </w:pPr>
+      <w:r>
+        <w:rPr/>
+      </w:r>
+    </w:p>
+    <w:p>
+      <w:pPr>
+        <w:pStyle w:val="Normal"/>
+        <w:rPr/>
+      </w:pPr>
+      <w:r>
+        <w:rPr/>
+      </w:r>
+    </w:p>
+    <w:p>
+      <w:pPr>
+        <w:pStyle w:val="Normal"/>
+        <w:rPr/>
+      </w:pPr>
+      <w:r>
+        <w:rPr/>
+      </w:r>
+    </w:p>
+    <w:p>
+      <w:pPr>
+        <w:pStyle w:val="Normal"/>
+        <w:rPr/>
+      </w:pPr>
+      <w:r>
+        <w:rPr/>
+      </w:r>
+    </w:p>
+    <w:p>
+      <w:pPr>
+        <w:pStyle w:val="Normal"/>
+        <w:rPr/>
+      </w:pPr>
+      <w:r>
+        <w:rPr/>
+      </w:r>
+    </w:p>
+    <w:p>
+      <w:pPr>
+        <w:pStyle w:val="Normal"/>
+        <w:rPr/>
+      </w:pPr>
+      <w:r>
+        <w:rPr/>
+        <w:t>7)Inconsistent color scheme</w:t>
+      </w:r>
+    </w:p>
+    <w:p>
+      <w:pPr>
+        <w:pStyle w:val="Normal"/>
+        <w:rPr/>
+      </w:pPr>
+      <w:r>
+        <w:rPr/>
+        <w:drawing>
+          <wp:anchor behindDoc="0" distT="0" distB="101600" distL="0" distR="0" simplePos="0" locked="0" layoutInCell="1" allowOverlap="1" relativeHeight="3">
+            <wp:simplePos x="0" y="0"/>
+            <wp:positionH relativeFrom="column">
+              <wp:align>center</wp:align>
+            </wp:positionH>
+            <wp:positionV relativeFrom="paragraph">
+              <wp:posOffset>635</wp:posOffset>
+            </wp:positionV>
+            <wp:extent cx="3549650" cy="1995805"/>
+            <wp:effectExtent l="0" t="0" r="0" b="0"/>
+            <wp:wrapSquare wrapText="largest"/>
+            <wp:docPr id="8" name="Image2" descr=""/>
+            <wp:cNvGraphicFramePr>
+              <a:graphicFrameLocks xmlns:a="http://schemas.openxmlformats.org/drawingml/2006/main" noChangeAspect="1"/>
+            </wp:cNvGraphicFramePr>
+            <a:graphic xmlns:a="http://schemas.openxmlformats.org/drawingml/2006/main">
+              <a:graphicData uri="http://schemas.openxmlformats.org/drawingml/2006/picture">
+                <pic:pic xmlns:pic="http://schemas.openxmlformats.org/drawingml/2006/picture">
+                  <pic:nvPicPr>
+                    <pic:cNvPr id="8" name="Image2" descr=""/>
+                    <pic:cNvPicPr>
+                      <a:picLocks noChangeAspect="1" noChangeArrowheads="1"/>
+                    </pic:cNvPicPr>
+                  </pic:nvPicPr>
+                  <pic:blipFill>
+                    <a:blip r:embed="rId9"/>
+                    <a:stretch>
+                      <a:fillRect/>
+                    </a:stretch>
+                  </pic:blipFill>
+                  <pic:spPr bwMode="auto">
+                    <a:xfrm>
+                      <a:off x="0" y="0"/>
+                      <a:ext cx="3549650" cy="1995805"/>
+                    </a:xfrm>
+                    <a:prstGeom prst="rect">
+                      <a:avLst/>
+                    </a:prstGeom>
+                  </pic:spPr>
+                </pic:pic>
+              </a:graphicData>
+            </a:graphic>
+          </wp:anchor>
+        </w:drawing>
+      </w:r>
+    </w:p>
+    <w:p>
+      <w:pPr>
+        <w:pStyle w:val="Normal"/>
+        <w:rPr/>
+      </w:pPr>
+      <w:r>
+        <w:rPr/>
+      </w:r>
+    </w:p>
+    <w:p>
+      <w:pPr>
+        <w:pStyle w:val="Normal"/>
+        <w:rPr/>
+      </w:pPr>
+      <w:r>
+        <w:rPr/>
+      </w:r>
+    </w:p>
+    <w:p>
+      <w:pPr>
+        <w:pStyle w:val="Normal"/>
+        <w:rPr/>
+      </w:pPr>
+      <w:r>
+        <w:rPr/>
+      </w:r>
+    </w:p>
+    <w:p>
+      <w:pPr>
+        <w:pStyle w:val="Normal"/>
+        <w:rPr/>
+      </w:pPr>
+      <w:r>
+        <w:rPr/>
+      </w:r>
+    </w:p>
+    <w:p>
+      <w:pPr>
+        <w:pStyle w:val="Normal"/>
+        <w:rPr/>
+      </w:pPr>
+      <w:r>
+        <w:rPr/>
+      </w:r>
+    </w:p>
+    <w:p>
+      <w:pPr>
+        <w:pStyle w:val="Normal"/>
+        <w:rPr/>
+      </w:pPr>
+      <w:r>
+        <w:rPr/>
+      </w:r>
+    </w:p>
+    <w:p>
+      <w:pPr>
+        <w:pStyle w:val="Normal"/>
+        <w:rPr/>
+      </w:pPr>
+      <w:r>
+        <w:rPr/>
+      </w:r>
+    </w:p>
+    <w:p>
+      <w:pPr>
+        <w:pStyle w:val="Normal"/>
+        <w:rPr/>
+      </w:pPr>
+      <w:r>
+        <w:rPr/>
+      </w:r>
+    </w:p>
+    <w:p>
+      <w:pPr>
+        <w:pStyle w:val="Normal"/>
+        <w:rPr/>
+      </w:pPr>
+      <w:r>
+        <w:rPr/>
+        <w:t>8)Excessive use of color. Compromises uniformity.</w:t>
+      </w:r>
+    </w:p>
+    <w:p>
+      <w:pPr>
+        <w:pStyle w:val="Normal"/>
+        <w:rPr/>
+      </w:pPr>
+      <w:r>
+        <w:rPr/>
+        <w:drawing>
+          <wp:anchor behindDoc="0" distT="0" distB="101600" distL="0" distR="0" simplePos="0" locked="0" layoutInCell="1" allowOverlap="1" relativeHeight="4">
+            <wp:simplePos x="0" y="0"/>
+            <wp:positionH relativeFrom="column">
+              <wp:align>center</wp:align>
+            </wp:positionH>
+            <wp:positionV relativeFrom="paragraph">
+              <wp:posOffset>635</wp:posOffset>
+            </wp:positionV>
+            <wp:extent cx="4532630" cy="2548255"/>
+            <wp:effectExtent l="0" t="0" r="0" b="0"/>
+            <wp:wrapSquare wrapText="largest"/>
+            <wp:docPr id="9" name="Image3" descr=""/>
+            <wp:cNvGraphicFramePr>
+              <a:graphicFrameLocks xmlns:a="http://schemas.openxmlformats.org/drawingml/2006/main" noChangeAspect="1"/>
+            </wp:cNvGraphicFramePr>
+            <a:graphic xmlns:a="http://schemas.openxmlformats.org/drawingml/2006/main">
+              <a:graphicData uri="http://schemas.openxmlformats.org/drawingml/2006/picture">
+                <pic:pic xmlns:pic="http://schemas.openxmlformats.org/drawingml/2006/picture">
+                  <pic:nvPicPr>
+                    <pic:cNvPr id="9" name="Image3" descr=""/>
+                    <pic:cNvPicPr>
+                      <a:picLocks noChangeAspect="1" noChangeArrowheads="1"/>
+                    </pic:cNvPicPr>
+                  </pic:nvPicPr>
+                  <pic:blipFill>
+                    <a:blip r:embed="rId10"/>
+                    <a:stretch>
+                      <a:fillRect/>
+                    </a:stretch>
+                  </pic:blipFill>
+                  <pic:spPr bwMode="auto">
+                    <a:xfrm>
+                      <a:off x="0" y="0"/>
+                      <a:ext cx="4532630" cy="2548255"/>
+                    </a:xfrm>
+                    <a:prstGeom prst="rect">
+                      <a:avLst/>
+                    </a:prstGeom>
+                  </pic:spPr>
+                </pic:pic>
+              </a:graphicData>
+            </a:graphic>
+          </wp:anchor>
+        </w:drawing>
+      </w:r>
+    </w:p>
+    <w:p>
+      <w:pPr>
+        <w:pStyle w:val="Normal"/>
+        <w:rPr/>
+      </w:pPr>
+      <w:r>
+        <w:rPr/>
+      </w:r>
+    </w:p>
+    <w:p>
+      <w:pPr>
+        <w:pStyle w:val="Normal"/>
+        <w:rPr/>
+      </w:pPr>
+      <w:r>
+        <w:rPr/>
+        <w:t>9)Change in the upper navigation links</w:t>
+      </w:r>
+    </w:p>
+    <w:p>
+      <w:pPr>
+        <w:pStyle w:val="Normal"/>
+        <w:rPr/>
+      </w:pPr>
+      <w:r>
+        <w:rPr/>
+        <w:drawing>
+          <wp:anchor behindDoc="0" distT="0" distB="101600" distL="0" distR="0" simplePos="0" locked="0" layoutInCell="1" allowOverlap="1" relativeHeight="5">
+            <wp:simplePos x="0" y="0"/>
+            <wp:positionH relativeFrom="column">
+              <wp:align>center</wp:align>
+            </wp:positionH>
+            <wp:positionV relativeFrom="paragraph">
+              <wp:posOffset>635</wp:posOffset>
+            </wp:positionV>
+            <wp:extent cx="5002530" cy="2812415"/>
+            <wp:effectExtent l="0" t="0" r="0" b="0"/>
+            <wp:wrapSquare wrapText="largest"/>
+            <wp:docPr id="10" name="Image4" descr=""/>
+            <wp:cNvGraphicFramePr>
+              <a:graphicFrameLocks xmlns:a="http://schemas.openxmlformats.org/drawingml/2006/main" noChangeAspect="1"/>
+            </wp:cNvGraphicFramePr>
+            <a:graphic xmlns:a="http://schemas.openxmlformats.org/drawingml/2006/main">
+              <a:graphicData uri="http://schemas.openxmlformats.org/drawingml/2006/picture">
+                <pic:pic xmlns:pic="http://schemas.openxmlformats.org/drawingml/2006/picture">
+                  <pic:nvPicPr>
+                    <pic:cNvPr id="10" name="Image4" descr=""/>
+                    <pic:cNvPicPr>
+                      <a:picLocks noChangeAspect="1" noChangeArrowheads="1"/>
+                    </pic:cNvPicPr>
+                  </pic:nvPicPr>
+                  <pic:blipFill>
+                    <a:blip r:embed="rId11"/>
+                    <a:stretch>
+                      <a:fillRect/>
+                    </a:stretch>
+                  </pic:blipFill>
+                  <pic:spPr bwMode="auto">
+                    <a:xfrm>
+                      <a:off x="0" y="0"/>
+                      <a:ext cx="5002530" cy="2812415"/>
+                    </a:xfrm>
+                    <a:prstGeom prst="rect">
+                      <a:avLst/>
+                    </a:prstGeom>
+                  </pic:spPr>
+                </pic:pic>
+              </a:graphicData>
+            </a:graphic>
+          </wp:anchor>
+        </w:drawing>
+      </w:r>
+    </w:p>
+    <w:p>
+      <w:pPr>
+        <w:pStyle w:val="Normal"/>
+        <w:rPr/>
+      </w:pPr>
+      <w:r>
+        <w:rPr/>
+      </w:r>
+    </w:p>
+    <w:p>
+      <w:pPr>
+        <w:pStyle w:val="Normal"/>
+        <w:rPr/>
+      </w:pPr>
+      <w:r>
+        <w:rPr/>
+      </w:r>
+    </w:p>
+    <w:p>
+      <w:pPr>
+        <w:pStyle w:val="Normal"/>
+        <w:rPr/>
+      </w:pPr>
+      <w:r>
+        <w:rPr/>
+      </w:r>
+    </w:p>
+    <w:p>
+      <w:pPr>
+        <w:pStyle w:val="Normal"/>
+        <w:rPr/>
+      </w:pPr>
+      <w:r>
+        <w:rPr/>
+      </w:r>
+    </w:p>
+    <w:p>
+      <w:pPr>
+        <w:pStyle w:val="Normal"/>
+        <w:rPr/>
+      </w:pPr>
+      <w:r>
+        <w:rPr/>
+      </w:r>
+    </w:p>
+    <w:p>
+      <w:pPr>
+        <w:pStyle w:val="Normal"/>
+        <w:rPr/>
+      </w:pPr>
+      <w:r>
+        <w:rPr/>
+      </w:r>
+    </w:p>
+    <w:p>
+      <w:pPr>
+        <w:pStyle w:val="Normal"/>
+        <w:rPr/>
+      </w:pPr>
+      <w:r>
+        <w:rPr/>
+      </w:r>
+    </w:p>
+    <w:p>
+      <w:pPr>
+        <w:pStyle w:val="Normal"/>
+        <w:rPr/>
+      </w:pPr>
+      <w:r>
+        <w:rPr/>
+      </w:r>
+    </w:p>
+    <w:p>
+      <w:pPr>
+        <w:pStyle w:val="Normal"/>
+        <w:rPr/>
+      </w:pPr>
+      <w:r>
+        <w:rPr/>
+      </w:r>
+    </w:p>
+    <w:p>
+      <w:pPr>
+        <w:pStyle w:val="Normal"/>
+        <w:rPr/>
+      </w:pPr>
+      <w:r>
+        <w:rPr/>
+      </w:r>
+    </w:p>
+    <w:p>
+      <w:pPr>
+        <w:pStyle w:val="Normal"/>
+        <w:rPr/>
+      </w:pPr>
+      <w:r>
+        <w:rPr/>
+      </w:r>
+    </w:p>
+    <w:p>
+      <w:pPr>
+        <w:pStyle w:val="Normal"/>
+        <w:rPr/>
+      </w:pPr>
+      <w:r>
+        <w:rPr/>
+        <w:t>10)Most of the links on the website are pdfs. Not a good experience for the user.</w:t>
+      </w:r>
+    </w:p>
+    <w:p>
+      <w:pPr>
+        <w:pStyle w:val="Normal"/>
+        <w:rPr/>
+      </w:pPr>
+      <w:r>
+        <w:drawing>
+          <wp:anchor behindDoc="0" distT="0" distB="101600" distL="0" distR="0" simplePos="0" locked="0" layoutInCell="1" allowOverlap="1" relativeHeight="6">
+            <wp:simplePos x="0" y="0"/>
+            <wp:positionH relativeFrom="column">
+              <wp:align>center</wp:align>
+            </wp:positionH>
+            <wp:positionV relativeFrom="paragraph">
+              <wp:posOffset>635</wp:posOffset>
+            </wp:positionV>
+            <wp:extent cx="3949700" cy="2220595"/>
+            <wp:effectExtent l="0" t="0" r="0" b="0"/>
+            <wp:wrapSquare wrapText="largest"/>
+            <wp:docPr id="11" name="Image5" descr=""/>
+            <wp:cNvGraphicFramePr>
+              <a:graphicFrameLocks xmlns:a="http://schemas.openxmlformats.org/drawingml/2006/main" noChangeAspect="1"/>
+            </wp:cNvGraphicFramePr>
+            <a:graphic xmlns:a="http://schemas.openxmlformats.org/drawingml/2006/main">
+              <a:graphicData uri="http://schemas.openxmlformats.org/drawingml/2006/picture">
+                <pic:pic xmlns:pic="http://schemas.openxmlformats.org/drawingml/2006/picture">
+                  <pic:nvPicPr>
+                    <pic:cNvPr id="11" name="Image5" descr=""/>
+                    <pic:cNvPicPr>
+                      <a:picLocks noChangeAspect="1" noChangeArrowheads="1"/>
+                    </pic:cNvPicPr>
+                  </pic:nvPicPr>
+                  <pic:blipFill>
+                    <a:blip r:embed="rId12"/>
+                    <a:stretch>
+                      <a:fillRect/>
+                    </a:stretch>
+                  </pic:blipFill>
+                  <pic:spPr bwMode="auto">
+                    <a:xfrm>
+                      <a:off x="0" y="0"/>
+                      <a:ext cx="3949700" cy="2220595"/>
+                    </a:xfrm>
+                    <a:prstGeom prst="rect">
+                      <a:avLst/>
+                    </a:prstGeom>
+                  </pic:spPr>
+                </pic:pic>
+              </a:graphicData>
+            </a:graphic>
+          </wp:anchor>
+        </w:drawing>
+      </w:r>
+      <w:r>
+        <w:rPr/>
+        <w:t xml:space="preserve"> </w:t>
+      </w:r>
+    </w:p>
+    <w:p>
+      <w:pPr>
+        <w:pStyle w:val="Normal"/>
+        <w:rPr/>
+      </w:pPr>
+      <w:r>
+        <w:rPr/>
+      </w:r>
+    </w:p>
+    <w:p>
+      <w:pPr>
+        <w:pStyle w:val="Normal"/>
+        <w:rPr/>
+      </w:pPr>
+      <w:r>
+        <w:rPr/>
+      </w:r>
+    </w:p>
+    <w:p>
+      <w:pPr>
+        <w:pStyle w:val="Normal"/>
+        <w:rPr/>
+      </w:pPr>
+      <w:r>
+        <w:rPr/>
+      </w:r>
+    </w:p>
+    <w:p>
+      <w:pPr>
+        <w:pStyle w:val="Normal"/>
+        <w:rPr/>
+      </w:pPr>
+      <w:r>
+        <w:rPr/>
+      </w:r>
+    </w:p>
+    <w:p>
+      <w:pPr>
+        <w:pStyle w:val="Normal"/>
+        <w:rPr/>
+      </w:pPr>
+      <w:r>
+        <w:rPr/>
+      </w:r>
+    </w:p>
+    <w:p>
+      <w:pPr>
+        <w:pStyle w:val="Normal"/>
+        <w:rPr/>
+      </w:pPr>
+      <w:r>
+        <w:rPr/>
+      </w:r>
+    </w:p>
+    <w:p>
+      <w:pPr>
+        <w:pStyle w:val="Normal"/>
+        <w:rPr/>
+      </w:pPr>
+      <w:r>
+        <w:rPr/>
+      </w:r>
+    </w:p>
+    <w:p>
+      <w:pPr>
+        <w:pStyle w:val="Normal"/>
+        <w:rPr/>
+      </w:pPr>
+      <w:r>
+        <w:rPr/>
+      </w:r>
+    </w:p>
+    <w:p>
+      <w:pPr>
+        <w:pStyle w:val="Normal"/>
+        <w:rPr/>
+      </w:pPr>
+      <w:r>
+        <w:rPr/>
+      </w:r>
+    </w:p>
+    <w:p>
+      <w:pPr>
+        <w:pStyle w:val="Normal"/>
+        <w:rPr/>
+      </w:pPr>
+      <w:r>
+        <w:rPr/>
+      </w:r>
+    </w:p>
+    <w:p>
+      <w:pPr>
+        <w:pStyle w:val="Normal"/>
+        <w:rPr/>
+      </w:pPr>
+      <w:r>
+        <w:rPr/>
+      </w:r>
+    </w:p>
+    <w:p>
+      <w:pPr>
+        <w:pStyle w:val="Normal"/>
+        <w:rPr/>
+      </w:pPr>
+      <w:r>
+        <w:rPr/>
+      </w:r>
+    </w:p>
+    <w:p>
+      <w:pPr>
+        <w:pStyle w:val="Normal"/>
+        <w:rPr/>
+      </w:pPr>
+      <w:r>
+        <w:rPr/>
+      </w:r>
+    </w:p>
+    <w:p>
+      <w:pPr>
+        <w:pStyle w:val="Normal"/>
+        <w:rPr/>
+      </w:pPr>
+      <w:r>
+        <w:rPr/>
+      </w:r>
+    </w:p>
+    <w:p>
+      <w:pPr>
+        <w:pStyle w:val="Normal"/>
+        <w:rPr/>
+      </w:pPr>
+      <w:r>
+        <w:rPr/>
+      </w:r>
+    </w:p>
+    <w:p>
+      <w:pPr>
+        <w:pStyle w:val="Normal"/>
+        <w:rPr/>
+      </w:pPr>
+      <w:r>
+        <w:rPr/>
+        <w:t>11)Website is not responsive</w:t>
+      </w:r>
+    </w:p>
+    <w:p>
+      <w:pPr>
+        <w:pStyle w:val="Normal"/>
+        <w:rPr/>
+      </w:pPr>
+      <w:r>
+        <w:rPr/>
+        <w:drawing>
+          <wp:anchor behindDoc="0" distT="0" distB="101600" distL="0" distR="0" simplePos="0" locked="0" layoutInCell="1" allowOverlap="1" relativeHeight="14">
+            <wp:simplePos x="0" y="0"/>
+            <wp:positionH relativeFrom="column">
+              <wp:align>center</wp:align>
+            </wp:positionH>
+            <wp:positionV relativeFrom="paragraph">
+              <wp:posOffset>635</wp:posOffset>
+            </wp:positionV>
+            <wp:extent cx="3557270" cy="1999615"/>
+            <wp:effectExtent l="0" t="0" r="0" b="0"/>
+            <wp:wrapSquare wrapText="largest"/>
+            <wp:docPr id="12" name="Image6" descr=""/>
+            <wp:cNvGraphicFramePr>
+              <a:graphicFrameLocks xmlns:a="http://schemas.openxmlformats.org/drawingml/2006/main" noChangeAspect="1"/>
+            </wp:cNvGraphicFramePr>
+            <a:graphic xmlns:a="http://schemas.openxmlformats.org/drawingml/2006/main">
+              <a:graphicData uri="http://schemas.openxmlformats.org/drawingml/2006/picture">
+                <pic:pic xmlns:pic="http://schemas.openxmlformats.org/drawingml/2006/picture">
+                  <pic:nvPicPr>
+                    <pic:cNvPr id="12" name="Image6" descr=""/>
+                    <pic:cNvPicPr>
+                      <a:picLocks noChangeAspect="1" noChangeArrowheads="1"/>
+                    </pic:cNvPicPr>
+                  </pic:nvPicPr>
+                  <pic:blipFill>
+                    <a:blip r:embed="rId13"/>
+                    <a:stretch>
+                      <a:fillRect/>
+                    </a:stretch>
+                  </pic:blipFill>
+                  <pic:spPr bwMode="auto">
+                    <a:xfrm>
+                      <a:off x="0" y="0"/>
+                      <a:ext cx="3557270" cy="1999615"/>
+                    </a:xfrm>
+                    <a:prstGeom prst="rect">
+                      <a:avLst/>
+                    </a:prstGeom>
+                  </pic:spPr>
+                </pic:pic>
+              </a:graphicData>
+            </a:graphic>
+          </wp:anchor>
+        </w:drawing>
+      </w:r>
+    </w:p>
+    <w:p>
+      <w:pPr>
+        <w:pStyle w:val="Normal"/>
+        <w:rPr/>
+      </w:pPr>
+      <w:r>
+        <w:rPr/>
+      </w:r>
+    </w:p>
+    <w:p>
+      <w:pPr>
+        <w:pStyle w:val="Normal"/>
+        <w:rPr/>
+      </w:pPr>
+      <w:r>
+        <w:rPr/>
+      </w:r>
+    </w:p>
+    <w:p>
+      <w:pPr>
+        <w:pStyle w:val="Normal"/>
+        <w:rPr/>
+      </w:pPr>
+      <w:r>
+        <w:rPr/>
+      </w:r>
+    </w:p>
+    <w:p>
+      <w:pPr>
+        <w:pStyle w:val="Normal"/>
+        <w:rPr/>
+      </w:pPr>
+      <w:r>
+        <w:rPr/>
+      </w:r>
+    </w:p>
+    <w:p>
+      <w:pPr>
+        <w:pStyle w:val="Normal"/>
+        <w:rPr/>
+      </w:pPr>
+      <w:r>
+        <w:rPr/>
+      </w:r>
+    </w:p>
+    <w:p>
+      <w:pPr>
+        <w:pStyle w:val="Normal"/>
+        <w:rPr/>
+      </w:pPr>
+      <w:r>
+        <w:rPr/>
+      </w:r>
+    </w:p>
+    <w:p>
+      <w:pPr>
+        <w:pStyle w:val="Normal"/>
+        <w:rPr/>
+      </w:pPr>
+      <w:r>
+        <w:rPr/>
+      </w:r>
+    </w:p>
+    <w:p>
+      <w:pPr>
+        <w:pStyle w:val="Normal"/>
+        <w:rPr/>
+      </w:pPr>
+      <w:r>
+        <w:rPr/>
+      </w:r>
+    </w:p>
+    <w:p>
+      <w:pPr>
+        <w:pStyle w:val="Normal"/>
+        <w:rPr/>
+      </w:pPr>
+      <w:r>
+        <w:rPr/>
+        <w:t>12)Non uniformity across different modules of the website like library, student login, staff login.</w:t>
+      </w:r>
+    </w:p>
+    <w:p>
+      <w:pPr>
+        <w:pStyle w:val="Normal"/>
+        <w:rPr/>
+      </w:pPr>
+      <w:r>
+        <w:rPr/>
+        <w:drawing>
+          <wp:anchor behindDoc="0" distT="0" distB="101600" distL="0" distR="0" simplePos="0" locked="0" layoutInCell="1" allowOverlap="1" relativeHeight="7">
+            <wp:simplePos x="0" y="0"/>
+            <wp:positionH relativeFrom="column">
+              <wp:align>center</wp:align>
+            </wp:positionH>
+            <wp:positionV relativeFrom="paragraph">
+              <wp:posOffset>635</wp:posOffset>
+            </wp:positionV>
+            <wp:extent cx="4454525" cy="2504440"/>
+            <wp:effectExtent l="0" t="0" r="0" b="0"/>
+            <wp:wrapSquare wrapText="largest"/>
+            <wp:docPr id="13" name="Image7" descr=""/>
+            <wp:cNvGraphicFramePr>
+              <a:graphicFrameLocks xmlns:a="http://schemas.openxmlformats.org/drawingml/2006/main" noChangeAspect="1"/>
+            </wp:cNvGraphicFramePr>
+            <a:graphic xmlns:a="http://schemas.openxmlformats.org/drawingml/2006/main">
+              <a:graphicData uri="http://schemas.openxmlformats.org/drawingml/2006/picture">
+                <pic:pic xmlns:pic="http://schemas.openxmlformats.org/drawingml/2006/picture">
+                  <pic:nvPicPr>
+                    <pic:cNvPr id="13" name="Image7" descr=""/>
+                    <pic:cNvPicPr>
+                      <a:picLocks noChangeAspect="1" noChangeArrowheads="1"/>
+                    </pic:cNvPicPr>
+                  </pic:nvPicPr>
+                  <pic:blipFill>
+                    <a:blip r:embed="rId14"/>
+                    <a:stretch>
+                      <a:fillRect/>
+                    </a:stretch>
+                  </pic:blipFill>
+                  <pic:spPr bwMode="auto">
+                    <a:xfrm>
+                      <a:off x="0" y="0"/>
+                      <a:ext cx="4454525" cy="2504440"/>
+                    </a:xfrm>
+                    <a:prstGeom prst="rect">
+                      <a:avLst/>
+                    </a:prstGeom>
+                  </pic:spPr>
+                </pic:pic>
+              </a:graphicData>
+            </a:graphic>
+          </wp:anchor>
+        </w:drawing>
+      </w:r>
+    </w:p>
+    <w:p>
+      <w:pPr>
+        <w:pStyle w:val="Normal"/>
+        <w:rPr/>
+      </w:pPr>
+      <w:r>
+        <w:rPr/>
+      </w:r>
+    </w:p>
+    <w:p>
+      <w:pPr>
+        <w:pStyle w:val="Normal"/>
+        <w:rPr/>
+      </w:pPr>
+      <w:r>
+        <w:rPr/>
+      </w:r>
+    </w:p>
+    <w:p>
+      <w:pPr>
+        <w:pStyle w:val="Normal"/>
+        <w:rPr/>
+      </w:pPr>
+      <w:r>
+        <w:rPr/>
+      </w:r>
+    </w:p>
+    <w:p>
+      <w:pPr>
+        <w:pStyle w:val="Normal"/>
+        <w:rPr/>
+      </w:pPr>
+      <w:r>
+        <w:rPr/>
+      </w:r>
+    </w:p>
+    <w:p>
+      <w:pPr>
+        <w:pStyle w:val="Normal"/>
+        <w:rPr/>
+      </w:pPr>
+      <w:r>
+        <w:rPr/>
+      </w:r>
+    </w:p>
+    <w:p>
+      <w:pPr>
+        <w:pStyle w:val="Normal"/>
+        <w:rPr/>
+      </w:pPr>
+      <w:r>
+        <w:rPr/>
+      </w:r>
+    </w:p>
+    <w:p>
+      <w:pPr>
+        <w:pStyle w:val="Normal"/>
+        <w:rPr/>
+      </w:pPr>
+      <w:r>
+        <w:rPr/>
+      </w:r>
+    </w:p>
+    <w:p>
+      <w:pPr>
+        <w:pStyle w:val="Normal"/>
+        <w:rPr/>
+      </w:pPr>
+      <w:r>
+        <w:rPr/>
+      </w:r>
+    </w:p>
+    <w:p>
+      <w:pPr>
+        <w:pStyle w:val="Normal"/>
+        <w:rPr/>
+      </w:pPr>
+      <w:r>
+        <w:rPr/>
+      </w:r>
+    </w:p>
+    <w:p>
+      <w:pPr>
+        <w:pStyle w:val="Normal"/>
+        <w:rPr/>
+      </w:pPr>
+      <w:r>
+        <w:rPr/>
+      </w:r>
+    </w:p>
+    <w:p>
+      <w:pPr>
+        <w:pStyle w:val="Normal"/>
+        <w:rPr/>
+      </w:pPr>
+      <w:r>
+        <w:rPr/>
+      </w:r>
+    </w:p>
+    <w:p>
+      <w:pPr>
+        <w:pStyle w:val="Normal"/>
+        <w:rPr/>
+      </w:pPr>
+      <w:r>
+        <w:rPr/>
+      </w:r>
+    </w:p>
+    <w:p>
+      <w:pPr>
+        <w:pStyle w:val="Normal"/>
+        <w:rPr/>
+      </w:pPr>
+      <w:r>
+        <w:rPr/>
+      </w:r>
+    </w:p>
+    <w:p>
+      <w:pPr>
+        <w:pStyle w:val="Normal"/>
+        <w:rPr/>
+      </w:pPr>
+      <w:r>
+        <w:rPr/>
+      </w:r>
+    </w:p>
+    <w:p>
+      <w:pPr>
+        <w:pStyle w:val="Normal"/>
+        <w:rPr/>
+      </w:pPr>
+      <w:r>
+        <w:rPr/>
+      </w:r>
+    </w:p>
+    <w:p>
+      <w:pPr>
+        <w:pStyle w:val="Normal"/>
+        <w:rPr/>
+      </w:pPr>
+      <w:r>
+        <w:rPr/>
+      </w:r>
+    </w:p>
+    <w:p>
+      <w:pPr>
+        <w:pStyle w:val="Normal"/>
+        <w:rPr/>
+      </w:pPr>
+      <w:r>
+        <w:rPr/>
+      </w:r>
+    </w:p>
+    <w:p>
+      <w:pPr>
+        <w:pStyle w:val="Normal"/>
+        <w:rPr/>
+      </w:pPr>
+      <w:r>
+        <w:rPr/>
+        <w:t>13)No favicon used</w:t>
+      </w:r>
+    </w:p>
+    <w:p>
+      <w:pPr>
+        <w:pStyle w:val="Normal"/>
+        <w:rPr/>
+      </w:pPr>
+      <w:r>
+        <w:rPr/>
+        <w:drawing>
+          <wp:anchor behindDoc="0" distT="0" distB="101600" distL="0" distR="0" simplePos="0" locked="0" layoutInCell="1" allowOverlap="1" relativeHeight="15">
+            <wp:simplePos x="0" y="0"/>
+            <wp:positionH relativeFrom="column">
+              <wp:align>center</wp:align>
+            </wp:positionH>
+            <wp:positionV relativeFrom="paragraph">
+              <wp:posOffset>635</wp:posOffset>
+            </wp:positionV>
+            <wp:extent cx="4220845" cy="2372995"/>
+            <wp:effectExtent l="0" t="0" r="0" b="0"/>
+            <wp:wrapSquare wrapText="largest"/>
+            <wp:docPr id="14" name="Image8" descr=""/>
+            <wp:cNvGraphicFramePr>
+              <a:graphicFrameLocks xmlns:a="http://schemas.openxmlformats.org/drawingml/2006/main" noChangeAspect="1"/>
+            </wp:cNvGraphicFramePr>
+            <a:graphic xmlns:a="http://schemas.openxmlformats.org/drawingml/2006/main">
+              <a:graphicData uri="http://schemas.openxmlformats.org/drawingml/2006/picture">
+                <pic:pic xmlns:pic="http://schemas.openxmlformats.org/drawingml/2006/picture">
+                  <pic:nvPicPr>
+                    <pic:cNvPr id="14" name="Image8" descr=""/>
+                    <pic:cNvPicPr>
+                      <a:picLocks noChangeAspect="1" noChangeArrowheads="1"/>
+                    </pic:cNvPicPr>
+                  </pic:nvPicPr>
+                  <pic:blipFill>
+                    <a:blip r:embed="rId15"/>
+                    <a:stretch>
+                      <a:fillRect/>
+                    </a:stretch>
+                  </pic:blipFill>
+                  <pic:spPr bwMode="auto">
+                    <a:xfrm>
+                      <a:off x="0" y="0"/>
+                      <a:ext cx="4220845" cy="2372995"/>
+                    </a:xfrm>
+                    <a:prstGeom prst="rect">
+                      <a:avLst/>
+                    </a:prstGeom>
+                  </pic:spPr>
+                </pic:pic>
+              </a:graphicData>
+            </a:graphic>
+          </wp:anchor>
+        </w:drawing>
+      </w:r>
+    </w:p>
+    <w:p>
+      <w:pPr>
+        <w:pStyle w:val="Normal"/>
+        <w:rPr/>
+      </w:pPr>
+      <w:r>
+        <w:rPr/>
+      </w:r>
+    </w:p>
+    <w:p>
+      <w:pPr>
+        <w:pStyle w:val="Normal"/>
+        <w:rPr/>
+      </w:pPr>
+      <w:r>
+        <w:rPr/>
+      </w:r>
+    </w:p>
+    <w:p>
+      <w:pPr>
+        <w:pStyle w:val="Normal"/>
+        <w:rPr/>
+      </w:pPr>
+      <w:r>
+        <w:rPr/>
+      </w:r>
+    </w:p>
+    <w:p>
+      <w:pPr>
+        <w:pStyle w:val="Normal"/>
+        <w:rPr/>
+      </w:pPr>
+      <w:r>
+        <w:rPr/>
+      </w:r>
+    </w:p>
+    <w:p>
+      <w:pPr>
+        <w:pStyle w:val="Normal"/>
+        <w:rPr/>
+      </w:pPr>
+      <w:r>
+        <w:rPr/>
+      </w:r>
+    </w:p>
+    <w:p>
+      <w:pPr>
+        <w:pStyle w:val="Normal"/>
+        <w:rPr/>
+      </w:pPr>
+      <w:r>
+        <w:rPr/>
+      </w:r>
+    </w:p>
+    <w:p>
+      <w:pPr>
+        <w:pStyle w:val="Normal"/>
+        <w:rPr/>
+      </w:pPr>
+      <w:r>
+        <w:rPr/>
+      </w:r>
+    </w:p>
+    <w:p>
+      <w:pPr>
+        <w:pStyle w:val="Normal"/>
+        <w:rPr/>
+      </w:pPr>
+      <w:r>
+        <w:rPr/>
+      </w:r>
+    </w:p>
+    <w:p>
+      <w:pPr>
+        <w:pStyle w:val="Normal"/>
+        <w:rPr/>
+      </w:pPr>
+      <w:r>
+        <w:rPr/>
+      </w:r>
+    </w:p>
+    <w:p>
+      <w:pPr>
+        <w:pStyle w:val="Normal"/>
+        <w:rPr/>
+      </w:pPr>
+      <w:r>
+        <w:rPr/>
+      </w:r>
+    </w:p>
+    <w:p>
+      <w:pPr>
+        <w:pStyle w:val="Normal"/>
+        <w:rPr/>
+      </w:pPr>
+      <w:r>
+        <w:rPr/>
+        <w:t>6)About university-&gt; goa university act, gu it policyp, institutional view plan,status,ordiance</w:t>
+      </w:r>
+    </w:p>
+    <w:p>
+      <w:pPr>
+        <w:pStyle w:val="Normal"/>
+        <w:rPr/>
+      </w:pPr>
+      <w:r>
+        <w:rPr/>
         <w:t>7) academics -&gt; list of recognised guides of goa university empty</w:t>
       </w:r>
     </w:p>
     <w:p>
       <w:pPr>
-        <w:rPr>
-          <w:noProof/>
-        </w:rPr>
-      </w:pPr>
-      <w:r>
-        <w:rPr>
-          <w:noProof/>
-        </w:rPr>
-        <w:lastRenderedPageBreak/>
+        <w:pStyle w:val="Normal"/>
+        <w:rPr/>
+      </w:pPr>
+      <w:r>
+        <w:rPr/>
         <w:t>Acedemics -&gt; fellowship/scholership scheme, fee structure</w:t>
       </w:r>
     </w:p>
     <w:p>
       <w:pPr>
-        <w:rPr>
-          <w:noProof/>
-        </w:rPr>
-      </w:pPr>
-    </w:p>
-    <w:p>
-      <w:pPr>
-        <w:rPr>
-          <w:noProof/>
-        </w:rPr>
-      </w:pPr>
-      <w:r>
-        <w:rPr>
-          <w:noProof/>
-        </w:rPr>
+        <w:pStyle w:val="Normal"/>
+        <w:rPr/>
+      </w:pPr>
+      <w:r>
+        <w:rPr/>
+      </w:r>
+    </w:p>
+    <w:p>
+      <w:pPr>
+        <w:pStyle w:val="Normal"/>
+        <w:rPr/>
+      </w:pPr>
+      <w:r>
+        <w:rPr/>
         <w:t>Acedemics -&gt; faculty of university -&gt; department of english : unessasry links are given</w:t>
       </w:r>
     </w:p>
     <w:p>
       <w:pPr>
-        <w:rPr>
-          <w:noProof/>
-        </w:rPr>
-      </w:pPr>
-      <w:r>
-        <w:rPr>
-          <w:noProof/>
-        </w:rPr>
+        <w:pStyle w:val="Normal"/>
+        <w:rPr/>
+      </w:pPr>
+      <w:r>
+        <w:rPr/>
         <w:tab/>
         <w:t>Publication: no uniformity is maintained</w:t>
       </w:r>
     </w:p>
     <w:p>
       <w:pPr>
+        <w:pStyle w:val="Normal"/>
+        <w:rPr/>
+      </w:pPr>
+      <w:r>
+        <w:rPr/>
+      </w:r>
+    </w:p>
+    <w:p>
+      <w:pPr>
+        <w:pStyle w:val="Normal"/>
+        <w:rPr/>
+      </w:pPr>
+      <w:r>
+        <w:rPr/>
+        <w:t xml:space="preserve">Department of french and francophone studies: thrust areas,infrastructure </w:t>
+      </w:r>
+    </w:p>
+    <w:p>
+      <w:pPr>
+        <w:pStyle w:val="Normal"/>
+        <w:rPr/>
+      </w:pPr>
+      <w:r>
+        <w:rPr/>
+      </w:r>
+    </w:p>
+    <w:p>
+      <w:pPr>
+        <w:pStyle w:val="Normal"/>
+        <w:rPr/>
+      </w:pPr>
+      <w:r>
+        <w:rPr/>
+      </w:r>
+    </w:p>
+    <w:p>
+      <w:pPr>
+        <w:pStyle w:val="Normal"/>
+        <w:rPr/>
+      </w:pPr>
+      <w:r>
+        <w:rPr/>
+        <w:t>Dean of faculty images are not uniform, fixed size, some information of deans are not updated</w:t>
+      </w:r>
+    </w:p>
+    <w:p>
+      <w:pPr>
+        <w:pStyle w:val="Normal"/>
+        <w:rPr/>
+      </w:pPr>
+      <w:r>
+        <w:rPr/>
+      </w:r>
+    </w:p>
+    <w:p>
+      <w:pPr>
+        <w:pStyle w:val="Normal"/>
+        <w:rPr/>
+      </w:pPr>
+      <w:r>
+        <w:rPr/>
+        <w:t>Academics -&gt; faculties of the university and academics departments all subjects have save  information stored. Redundancy</w:t>
+      </w:r>
+    </w:p>
+    <w:p>
+      <w:pPr>
+        <w:pStyle w:val="Normal"/>
+        <w:rPr/>
+      </w:pPr>
+      <w:r>
+        <w:rPr/>
+      </w:r>
+    </w:p>
+    <w:p>
+      <w:pPr>
+        <w:pStyle w:val="Normal"/>
+        <w:rPr/>
+      </w:pPr>
+      <w:r>
+        <w:rPr/>
+        <w:t>Academics-&gt; affiliate institutions -&gt; professional colleges city: bicholim, course group: bachelors degree in education ,course: -select- ERR………………..</w:t>
+      </w:r>
+    </w:p>
+    <w:p>
+      <w:pPr>
+        <w:pStyle w:val="Normal"/>
+        <w:rPr/>
+      </w:pPr>
+      <w:r>
+        <w:rPr/>
+        <w:t>B in science agriculture</w:t>
+      </w:r>
+    </w:p>
+    <w:p>
+      <w:pPr>
+        <w:pStyle w:val="Normal"/>
+        <w:rPr/>
+      </w:pPr>
+      <w:r>
+        <w:rPr/>
+      </w:r>
+    </w:p>
+    <w:p>
+      <w:pPr>
+        <w:pStyle w:val="Normal"/>
+        <w:rPr/>
+      </w:pPr>
+      <w:r>
+        <w:rPr/>
+        <w:t>Bsc bachelor in education</w:t>
+      </w:r>
+    </w:p>
+    <w:p>
+      <w:pPr>
+        <w:pStyle w:val="Normal"/>
+        <w:rPr/>
+      </w:pPr>
+      <w:r>
+        <w:rPr/>
+        <w:t>Masters in science hydrography</w:t>
+      </w:r>
+    </w:p>
+    <w:p>
+      <w:pPr>
+        <w:pStyle w:val="Normal"/>
+        <w:rPr/>
+      </w:pPr>
+      <w:r>
+        <w:rPr/>
+        <w:t>Master of science in nursing</w:t>
+      </w:r>
+    </w:p>
+    <w:p>
+      <w:pPr>
+        <w:pStyle w:val="Normal"/>
+        <w:rPr/>
+      </w:pPr>
+      <w:r>
+        <w:rPr/>
+        <w:t>Master of library and info sci</w:t>
+      </w:r>
+    </w:p>
+    <w:p>
+      <w:pPr>
+        <w:pStyle w:val="Normal"/>
+        <w:rPr/>
+      </w:pPr>
+      <w:r>
+        <w:rPr/>
+        <w:t>Two radio buttons city and course. Can’t understand why it’s there ?!</w:t>
+      </w:r>
+    </w:p>
+    <w:p>
+      <w:pPr>
+        <w:pStyle w:val="Normal"/>
+        <w:rPr/>
+      </w:pPr>
+      <w:r>
+        <w:rPr/>
+        <w:t>Informal way of  displaying message “</w:t>
+      </w:r>
+      <w:r>
         <w:rPr>
-          <w:noProof/>
-        </w:rPr>
-      </w:pPr>
-    </w:p>
-    <w:p>
-      <w:pPr>
-        <w:rPr>
-          <w:noProof/>
-        </w:rPr>
-      </w:pPr>
-      <w:r>
-        <w:rPr>
-          <w:noProof/>
-        </w:rPr>
-        <w:t xml:space="preserve">Department of french and francophone studies: thrust areas,infrastructure </w:t>
-      </w:r>
-    </w:p>
-    <w:p>
-      <w:pPr>
-        <w:rPr>
-          <w:noProof/>
-        </w:rPr>
-      </w:pPr>
-    </w:p>
-    <w:p>
-      <w:pPr>
-        <w:rPr>
-          <w:noProof/>
-        </w:rPr>
-      </w:pPr>
-    </w:p>
-    <w:p>
-      <w:r>
-        <w:t>Dean of faculty images are not uniform, fixed size, some information of deans are not updated</w:t>
-      </w:r>
-    </w:p>
-    <w:p/>
-    <w:p>
-      <w:r>
-        <w:t xml:space="preserve">Academics -&gt; faculties of the university and academics departments all subjects have </w:t>
-      </w:r>
-      <w:proofErr w:type="gramStart"/>
-      <w:r>
-        <w:t>save  information</w:t>
-      </w:r>
-      <w:proofErr w:type="gramEnd"/>
-      <w:r>
-        <w:t xml:space="preserve"> stored. </w:t>
-      </w:r>
-      <w:r>
-        <w:t>R</w:t>
-      </w:r>
-      <w:r>
-        <w:t>edundancy</w:t>
-      </w:r>
-    </w:p>
-    <w:p/>
-    <w:p>
-      <w:r>
-        <w:t xml:space="preserve">Academics-&gt; affiliate institutions </w:t>
-      </w:r>
-      <w:r>
-        <w:t xml:space="preserve">-&gt; professional colleges </w:t>
-      </w:r>
-      <w:r>
-        <w:t xml:space="preserve">city: </w:t>
-      </w:r>
-      <w:proofErr w:type="spellStart"/>
-      <w:r>
-        <w:t>bicholim</w:t>
-      </w:r>
-      <w:proofErr w:type="spellEnd"/>
-      <w:r>
-        <w:t xml:space="preserve">, course group: </w:t>
-      </w:r>
-      <w:proofErr w:type="spellStart"/>
-      <w:r>
-        <w:t>bachelors</w:t>
-      </w:r>
-      <w:proofErr w:type="spellEnd"/>
-      <w:r>
-        <w:t xml:space="preserve"> degree in </w:t>
-      </w:r>
-      <w:proofErr w:type="gramStart"/>
-      <w:r>
-        <w:t>education ,course</w:t>
-      </w:r>
-      <w:proofErr w:type="gramEnd"/>
-      <w:r>
-        <w:t>: -select- ERR………………..</w:t>
-      </w:r>
-    </w:p>
-    <w:p>
-      <w:r>
-        <w:t>B in science agriculture</w:t>
-      </w:r>
-    </w:p>
-    <w:p>
-      <w:proofErr w:type="spellStart"/>
-      <w:r>
-        <w:t>Bsc</w:t>
-      </w:r>
-      <w:proofErr w:type="spellEnd"/>
-      <w:r>
-        <w:t xml:space="preserve"> bachelor in education</w:t>
-      </w:r>
-    </w:p>
-    <w:p>
-      <w:r>
-        <w:t>Masters in science hydrography</w:t>
-      </w:r>
-    </w:p>
-    <w:p>
-      <w:r>
-        <w:t xml:space="preserve">Master of </w:t>
-      </w:r>
-      <w:proofErr w:type="gramStart"/>
-      <w:r>
-        <w:t>science</w:t>
-      </w:r>
-      <w:proofErr w:type="gramEnd"/>
-      <w:r>
-        <w:t xml:space="preserve"> in nursing</w:t>
-      </w:r>
-    </w:p>
-    <w:p>
-      <w:r>
-        <w:t xml:space="preserve">Master of library and info </w:t>
-      </w:r>
-      <w:proofErr w:type="spellStart"/>
-      <w:r>
-        <w:t>sci</w:t>
-      </w:r>
-      <w:proofErr w:type="spellEnd"/>
-    </w:p>
-    <w:p>
-      <w:r>
-        <w:t xml:space="preserve">Two radio buttons city and course. Can’t understand why it’s </w:t>
-      </w:r>
-      <w:proofErr w:type="gramStart"/>
-      <w:r>
-        <w:t>there ?!</w:t>
-      </w:r>
-      <w:proofErr w:type="gramEnd"/>
-    </w:p>
-    <w:p>
-      <w:r>
-        <w:t xml:space="preserve">Informal way </w:t>
-      </w:r>
-      <w:proofErr w:type="gramStart"/>
-      <w:r>
-        <w:t>of  displaying</w:t>
-      </w:r>
-      <w:proofErr w:type="gramEnd"/>
-      <w:r>
-        <w:t xml:space="preserve"> message “</w:t>
-      </w:r>
-      <w:r>
-        <w:rPr>
-          <w:rFonts w:ascii="Arial" w:hAnsi="Arial" w:cs="Arial"/>
+          <w:rFonts w:cs="Arial" w:ascii="Arial" w:hAnsi="Arial"/>
           <w:color w:val="EC7575"/>
           <w:sz w:val="18"/>
           <w:szCs w:val="18"/>
-          <w:shd w:val="clear" w:color="auto" w:fill="FFFFFF"/>
+          <w:shd w:fill="FFFFFF" w:val="clear"/>
         </w:rPr>
         <w:t>Sorry !!! No Affiliates Details Found ...</w:t>
       </w:r>
       <w:r>
+        <w:rPr/>
         <w:t>”</w:t>
       </w:r>
     </w:p>
     <w:p>
-      <w:r>
+      <w:pPr>
+        <w:pStyle w:val="Normal"/>
+        <w:rPr/>
+      </w:pPr>
+      <w:r>
+        <w:rPr/>
         <w:t>Should also sort according to degree</w:t>
       </w:r>
     </w:p>
     <w:p>
-      <w:r>
+      <w:pPr>
+        <w:pStyle w:val="Normal"/>
+        <w:rPr/>
+      </w:pPr>
+      <w:r>
+        <w:rPr/>
         <w:t>Affiliate institution should be categorized properly and not in the drop down</w:t>
       </w:r>
     </w:p>
-    <w:p/>
-    <w:p>
-      <w:proofErr w:type="spellStart"/>
-      <w:r>
-        <w:t>Acedemics</w:t>
-      </w:r>
-      <w:proofErr w:type="spellEnd"/>
-      <w:r>
-        <w:t xml:space="preserve">-&gt; </w:t>
-      </w:r>
-      <w:proofErr w:type="gramStart"/>
-      <w:r>
-        <w:t>programs  offered</w:t>
-      </w:r>
-      <w:proofErr w:type="gramEnd"/>
-      <w:r>
-        <w:t xml:space="preserve"> -&gt; masters: in that bachelors option also can be given the </w:t>
-      </w:r>
-      <w:proofErr w:type="spellStart"/>
-      <w:r>
-        <w:t>the</w:t>
-      </w:r>
-      <w:proofErr w:type="spellEnd"/>
-      <w:r>
-        <w:t xml:space="preserve"> drop down, not organized properly</w:t>
-      </w:r>
-    </w:p>
-    <w:p/>
-    <w:p>
-      <w:r>
-        <w:t xml:space="preserve">In </w:t>
-      </w:r>
-      <w:proofErr w:type="spellStart"/>
-      <w:r>
-        <w:t>Acedemics</w:t>
-      </w:r>
-      <w:proofErr w:type="spellEnd"/>
-      <w:r>
-        <w:t xml:space="preserve">-&gt; </w:t>
-      </w:r>
-      <w:proofErr w:type="gramStart"/>
-      <w:r>
-        <w:t>programs  offered</w:t>
-      </w:r>
-      <w:proofErr w:type="gramEnd"/>
-      <w:r>
-        <w:t xml:space="preserve"> -&gt; </w:t>
-      </w:r>
-      <w:proofErr w:type="spellStart"/>
-      <w:r>
-        <w:t>phd</w:t>
-      </w:r>
-      <w:proofErr w:type="spellEnd"/>
-      <w:r>
-        <w:t xml:space="preserve"> </w:t>
-      </w:r>
-      <w:proofErr w:type="spellStart"/>
-      <w:r>
-        <w:t>programmes</w:t>
-      </w:r>
-      <w:proofErr w:type="spellEnd"/>
-      <w:r>
-        <w:t xml:space="preserve">, M </w:t>
-      </w:r>
-      <w:proofErr w:type="spellStart"/>
-      <w:r>
-        <w:t>phill</w:t>
-      </w:r>
-      <w:proofErr w:type="spellEnd"/>
-      <w:r>
-        <w:t xml:space="preserve"> : </w:t>
-      </w:r>
-      <w:proofErr w:type="spellStart"/>
-      <w:r>
-        <w:t>programme</w:t>
-      </w:r>
-      <w:proofErr w:type="spellEnd"/>
-      <w:r>
-        <w:t xml:space="preserve"> group is not </w:t>
-      </w:r>
-      <w:proofErr w:type="spellStart"/>
-      <w:r>
-        <w:t>reqired</w:t>
-      </w:r>
-      <w:proofErr w:type="spellEnd"/>
-      <w:r>
-        <w:t xml:space="preserve"> but still given</w:t>
-      </w:r>
-    </w:p>
-    <w:p>
-      <w:r>
-        <w:lastRenderedPageBreak/>
+    <w:p>
+      <w:pPr>
+        <w:pStyle w:val="Normal"/>
+        <w:rPr/>
+      </w:pPr>
+      <w:r>
+        <w:rPr/>
+      </w:r>
+    </w:p>
+    <w:p>
+      <w:pPr>
+        <w:pStyle w:val="Normal"/>
+        <w:rPr/>
+      </w:pPr>
+      <w:r>
+        <w:rPr/>
+        <w:t>Acedemics-&gt; programs  offered -&gt; masters: in that bachelors option also can be given the the drop down, not organized properly</w:t>
+      </w:r>
+    </w:p>
+    <w:p>
+      <w:pPr>
+        <w:pStyle w:val="Normal"/>
+        <w:rPr/>
+      </w:pPr>
+      <w:r>
+        <w:rPr/>
+      </w:r>
+    </w:p>
+    <w:p>
+      <w:pPr>
+        <w:pStyle w:val="Normal"/>
+        <w:rPr/>
+      </w:pPr>
+      <w:r>
+        <w:rPr/>
+        <w:t>In Acedemics-&gt; programs  offered -&gt; phd programmes, M phill : programme group is not reqired but still given</w:t>
+      </w:r>
+    </w:p>
+    <w:p>
+      <w:pPr>
+        <w:pStyle w:val="Normal"/>
+        <w:rPr/>
+      </w:pPr>
+      <w:r>
+        <w:rPr/>
         <w:t xml:space="preserve">Academics -&gt; center/programs /projects -&gt;research development and resources mobilization cell </w:t>
       </w:r>
     </w:p>
     <w:p>
-      <w:r>
-        <w:t>Visiting research professors programs: “</w:t>
-      </w:r>
-      <w:r>
-        <w:t>Not Found</w:t>
-      </w:r>
-    </w:p>
-    <w:p/>
-    <w:p>
-      <w:r>
+      <w:pPr>
+        <w:pStyle w:val="Normal"/>
+        <w:rPr/>
+      </w:pPr>
+      <w:r>
+        <w:rPr/>
+        <w:t>Visiting research professors programs: “Not Found</w:t>
+      </w:r>
+    </w:p>
+    <w:p>
+      <w:pPr>
+        <w:pStyle w:val="Normal"/>
+        <w:rPr/>
+      </w:pPr>
+      <w:r>
+        <w:rPr/>
+      </w:r>
+    </w:p>
+    <w:p>
+      <w:pPr>
+        <w:pStyle w:val="Normal"/>
+        <w:rPr/>
+      </w:pPr>
+      <w:r>
+        <w:rPr/>
         <w:t>The requested URL /VRPP was not found on this server.</w:t>
       </w:r>
     </w:p>
-    <w:p/>
-    <w:p>
-      <w:r>
-        <w:t xml:space="preserve">Additionally, a 404 Not Found error was encountered while trying to use an </w:t>
-      </w:r>
-      <w:proofErr w:type="spellStart"/>
-      <w:r>
-        <w:t>ErrorDocument</w:t>
-      </w:r>
-      <w:proofErr w:type="spellEnd"/>
-      <w:r>
-        <w:t xml:space="preserve"> to handle the request.</w:t>
-      </w:r>
-      <w:r>
-        <w:t>”</w:t>
-      </w:r>
-    </w:p>
-    <w:p/>
-    <w:p>
-      <w:bookmarkStart w:id="0" w:name="_GoBack"/>
-      <w:bookmarkEnd w:id="0"/>
+    <w:p>
+      <w:pPr>
+        <w:pStyle w:val="Normal"/>
+        <w:rPr/>
+      </w:pPr>
+      <w:r>
+        <w:rPr/>
+      </w:r>
+    </w:p>
+    <w:p>
+      <w:pPr>
+        <w:pStyle w:val="Normal"/>
+        <w:rPr/>
+      </w:pPr>
+      <w:r>
+        <w:rPr/>
+        <w:t>Additionally, a 404 Not Found error was encountered while trying to use an ErrorDocument to handle the request.”</w:t>
+      </w:r>
+    </w:p>
+    <w:p>
+      <w:pPr>
+        <w:pStyle w:val="Normal"/>
+        <w:rPr/>
+      </w:pPr>
+      <w:r>
+        <w:rPr/>
+      </w:r>
+    </w:p>
+    <w:p>
+      <w:pPr>
+        <w:pStyle w:val="Normal"/>
+        <w:widowControl/>
+        <w:bidi w:val="0"/>
+        <w:spacing w:lineRule="auto" w:line="259" w:before="0" w:after="160"/>
+        <w:jc w:val="left"/>
+        <w:rPr/>
+      </w:pPr>
+      <w:r>
+        <w:rPr/>
+      </w:r>
     </w:p>
     <w:sectPr>
+      <w:type w:val="nextPage"/>
       <w:pgSz w:w="12240" w:h="15840"/>
-      <w:pgMar w:top="1440" w:right="1440" w:bottom="1440" w:left="1440" w:header="720" w:footer="720" w:gutter="0"/>
-      <w:cols w:space="720"/>
-      <w:docGrid w:linePitch="360"/>
+      <w:pgMar w:left="1440" w:right="1440" w:header="0" w:top="1440" w:footer="0" w:bottom="1440" w:gutter="0"/>
+      <w:pgNumType w:fmt="decimal"/>
+      <w:formProt w:val="false"/>
+      <w:textDirection w:val="lrTb"/>
+      <w:docGrid w:type="default" w:linePitch="360" w:charSpace="4294965247"/>
     </w:sectPr>
   </w:body>
 </w:document>
 </file>
 
 <file path=word/styles.xml><?xml version="1.0" encoding="utf-8"?>
-<w:styles xmlns:mc="http://schemas.openxmlformats.org/markup-compatibility/2006" xmlns:r="http://schemas.openxmlformats.org/officeDocument/2006/relationships" xmlns:w="http://schemas.openxmlformats.org/wordprocessingml/2006/main" xmlns:w14="http://schemas.microsoft.com/office/word/2010/wordml" xmlns:w15="http://schemas.microsoft.com/office/word/2012/wordml" mc:Ignorable="w14 w15">
+<w:styles xmlns:w="http://schemas.openxmlformats.org/wordprocessingml/2006/main" xmlns:w14="http://schemas.microsoft.com/office/word/2010/wordml" xmlns:mc="http://schemas.openxmlformats.org/markup-compatibility/2006" mc:Ignorable="w14">
   <w:docDefaults>
     <w:rPrDefault>
       <w:rPr>
-        <w:rFonts w:asciiTheme="minorHAnsi" w:eastAsiaTheme="minorHAnsi" w:hAnsiTheme="minorHAnsi" w:cstheme="minorBidi"/>
-        <w:sz w:val="22"/>
+        <w:rFonts w:ascii="Calibri" w:hAnsi="Calibri" w:eastAsia="Calibri" w:cs="" w:asciiTheme="minorHAnsi" w:cstheme="minorBidi" w:eastAsiaTheme="minorHAnsi" w:hAnsiTheme="minorHAnsi"/>
         <w:szCs w:val="22"/>
         <w:lang w:val="en-US" w:eastAsia="en-US" w:bidi="ar-SA"/>
       </w:rPr>
     </w:rPrDefault>
     <w:pPrDefault>
       <w:pPr>
-        <w:spacing w:after="160" w:line="259" w:lineRule="auto"/>
+        <w:spacing w:lineRule="auto" w:line="259"/>
       </w:pPr>
     </w:pPrDefault>
   </w:docDefaults>
   <w:latentStyles w:defLockedState="0" w:defUIPriority="99" w:defSemiHidden="0" w:defUnhideWhenUsed="0" w:defQFormat="0" w:count="371">
     <w:lsdException w:name="Normal" w:uiPriority="0" w:qFormat="1"/>
     <w:lsdException w:name="heading 1" w:uiPriority="9" w:qFormat="1"/>
-    <w:lsdException w:name="heading 2" w:semiHidden="1" w:uiPriority="9" w:unhideWhenUsed="1" w:qFormat="1"/>
-    <w:lsdException w:name="heading 3" w:semiHidden="1" w:uiPriority="9" w:unhideWhenUsed="1" w:qFormat="1"/>
-    <w:lsdException w:name="heading 4" w:semiHidden="1" w:uiPriority="9" w:unhideWhenUsed="1" w:qFormat="1"/>
-    <w:lsdException w:name="heading 5" w:semiHidden="1" w:uiPriority="9" w:unhideWhenUsed="1" w:qFormat="1"/>
-    <w:lsdException w:name="heading 6" w:semiHidden="1" w:uiPriority="9" w:unhideWhenUsed="1" w:qFormat="1"/>
-    <w:lsdException w:name="heading 7" w:semiHidden="1" w:uiPriority="9" w:unhideWhenUsed="1" w:qFormat="1"/>
-    <w:lsdException w:name="heading 8" w:semiHidden="1" w:uiPriority="9" w:unhideWhenUsed="1" w:qFormat="1"/>
-    <w:lsdException w:name="heading 9" w:semiHidden="1" w:uiPriority="9" w:unhideWhenUsed="1" w:qFormat="1"/>
+    <w:lsdException w:name="heading 2" w:uiPriority="9" w:semiHidden="1" w:unhideWhenUsed="1" w:qFormat="1"/>
+    <w:lsdException w:name="heading 3" w:uiPriority="9" w:semiHidden="1" w:unhideWhenUsed="1" w:qFormat="1"/>
+    <w:lsdException w:name="heading 4" w:uiPriority="9" w:semiHidden="1" w:unhideWhenUsed="1" w:qFormat="1"/>
+    <w:lsdException w:name="heading 5" w:uiPriority="9" w:semiHidden="1" w:unhideWhenUsed="1" w:qFormat="1"/>
+    <w:lsdException w:name="heading 6" w:uiPriority="9" w:semiHidden="1" w:unhideWhenUsed="1" w:qFormat="1"/>
+    <w:lsdException w:name="heading 7" w:uiPriority="9" w:semiHidden="1" w:unhideWhenUsed="1" w:qFormat="1"/>
+    <w:lsdException w:name="heading 8" w:uiPriority="9" w:semiHidden="1" w:unhideWhenUsed="1" w:qFormat="1"/>
+    <w:lsdException w:name="heading 9" w:uiPriority="9" w:semiHidden="1" w:unhideWhenUsed="1" w:qFormat="1"/>
     <w:lsdException w:name="index 1" w:semiHidden="1" w:unhideWhenUsed="1"/>
     <w:lsdException w:name="index 2" w:semiHidden="1" w:unhideWhenUsed="1"/>
     <w:lsdException w:name="index 3" w:semiHidden="1" w:unhideWhenUsed="1"/>
@@ -793,22 +1983,22 @@
     <w:lsdException w:name="index 7" w:semiHidden="1" w:unhideWhenUsed="1"/>
     <w:lsdException w:name="index 8" w:semiHidden="1" w:unhideWhenUsed="1"/>
     <w:lsdException w:name="index 9" w:semiHidden="1" w:unhideWhenUsed="1"/>
-    <w:lsdException w:name="toc 1" w:semiHidden="1" w:uiPriority="39" w:unhideWhenUsed="1"/>
-    <w:lsdException w:name="toc 2" w:semiHidden="1" w:uiPriority="39" w:unhideWhenUsed="1"/>
-    <w:lsdException w:name="toc 3" w:semiHidden="1" w:uiPriority="39" w:unhideWhenUsed="1"/>
-    <w:lsdException w:name="toc 4" w:semiHidden="1" w:uiPriority="39" w:unhideWhenUsed="1"/>
-    <w:lsdException w:name="toc 5" w:semiHidden="1" w:uiPriority="39" w:unhideWhenUsed="1"/>
-    <w:lsdException w:name="toc 6" w:semiHidden="1" w:uiPriority="39" w:unhideWhenUsed="1"/>
-    <w:lsdException w:name="toc 7" w:semiHidden="1" w:uiPriority="39" w:unhideWhenUsed="1"/>
-    <w:lsdException w:name="toc 8" w:semiHidden="1" w:uiPriority="39" w:unhideWhenUsed="1"/>
-    <w:lsdException w:name="toc 9" w:semiHidden="1" w:uiPriority="39" w:unhideWhenUsed="1"/>
+    <w:lsdException w:name="toc 1" w:uiPriority="39" w:semiHidden="1" w:unhideWhenUsed="1"/>
+    <w:lsdException w:name="toc 2" w:uiPriority="39" w:semiHidden="1" w:unhideWhenUsed="1"/>
+    <w:lsdException w:name="toc 3" w:uiPriority="39" w:semiHidden="1" w:unhideWhenUsed="1"/>
+    <w:lsdException w:name="toc 4" w:uiPriority="39" w:semiHidden="1" w:unhideWhenUsed="1"/>
+    <w:lsdException w:name="toc 5" w:uiPriority="39" w:semiHidden="1" w:unhideWhenUsed="1"/>
+    <w:lsdException w:name="toc 6" w:uiPriority="39" w:semiHidden="1" w:unhideWhenUsed="1"/>
+    <w:lsdException w:name="toc 7" w:uiPriority="39" w:semiHidden="1" w:unhideWhenUsed="1"/>
+    <w:lsdException w:name="toc 8" w:uiPriority="39" w:semiHidden="1" w:unhideWhenUsed="1"/>
+    <w:lsdException w:name="toc 9" w:uiPriority="39" w:semiHidden="1" w:unhideWhenUsed="1"/>
     <w:lsdException w:name="Normal Indent" w:semiHidden="1" w:unhideWhenUsed="1"/>
     <w:lsdException w:name="footnote text" w:semiHidden="1" w:unhideWhenUsed="1"/>
     <w:lsdException w:name="annotation text" w:semiHidden="1" w:unhideWhenUsed="1"/>
     <w:lsdException w:name="header" w:semiHidden="1" w:unhideWhenUsed="1"/>
     <w:lsdException w:name="footer" w:semiHidden="1" w:unhideWhenUsed="1"/>
     <w:lsdException w:name="index heading" w:semiHidden="1" w:unhideWhenUsed="1"/>
-    <w:lsdException w:name="caption" w:semiHidden="1" w:uiPriority="35" w:unhideWhenUsed="1" w:qFormat="1"/>
+    <w:lsdException w:name="caption" w:uiPriority="35" w:semiHidden="1" w:unhideWhenUsed="1" w:qFormat="1"/>
     <w:lsdException w:name="table of figures" w:semiHidden="1" w:unhideWhenUsed="1"/>
     <w:lsdException w:name="envelope address" w:semiHidden="1" w:unhideWhenUsed="1"/>
     <w:lsdException w:name="envelope return" w:semiHidden="1" w:unhideWhenUsed="1"/>
@@ -839,7 +2029,7 @@
     <w:lsdException w:name="Title" w:uiPriority="10" w:qFormat="1"/>
     <w:lsdException w:name="Closing" w:semiHidden="1" w:unhideWhenUsed="1"/>
     <w:lsdException w:name="Signature" w:semiHidden="1" w:unhideWhenUsed="1"/>
-    <w:lsdException w:name="Default Paragraph Font" w:semiHidden="1" w:uiPriority="1" w:unhideWhenUsed="1"/>
+    <w:lsdException w:name="Default Paragraph Font" w:uiPriority="1" w:semiHidden="1" w:unhideWhenUsed="1"/>
     <w:lsdException w:name="Body Text" w:semiHidden="1" w:unhideWhenUsed="1"/>
     <w:lsdException w:name="Body Text Indent" w:semiHidden="1" w:unhideWhenUsed="1"/>
     <w:lsdException w:name="List Continue" w:semiHidden="1" w:unhideWhenUsed="1"/>
@@ -1039,8 +2229,8 @@
     <w:lsdException w:name="Subtle Reference" w:uiPriority="31" w:qFormat="1"/>
     <w:lsdException w:name="Intense Reference" w:uiPriority="32" w:qFormat="1"/>
     <w:lsdException w:name="Book Title" w:uiPriority="33" w:qFormat="1"/>
-    <w:lsdException w:name="Bibliography" w:semiHidden="1" w:uiPriority="37" w:unhideWhenUsed="1"/>
-    <w:lsdException w:name="TOC Heading" w:semiHidden="1" w:uiPriority="39" w:unhideWhenUsed="1" w:qFormat="1"/>
+    <w:lsdException w:name="Bibliography" w:uiPriority="37" w:semiHidden="1" w:unhideWhenUsed="1"/>
+    <w:lsdException w:name="TOC Heading" w:uiPriority="39" w:semiHidden="1" w:unhideWhenUsed="1" w:qFormat="1"/>
     <w:lsdException w:name="Plain Table 1" w:uiPriority="41"/>
     <w:lsdException w:name="Plain Table 2" w:uiPriority="42"/>
     <w:lsdException w:name="Plain Table 3" w:uiPriority="43"/>
@@ -1146,15 +2336,95 @@
     <w:lsdException w:name="List Table 6 Colorful Accent 6" w:uiPriority="51"/>
     <w:lsdException w:name="List Table 7 Colorful Accent 6" w:uiPriority="52"/>
   </w:latentStyles>
-  <w:style w:type="paragraph" w:default="1" w:styleId="Normal">
+  <w:style w:type="paragraph" w:styleId="Normal" w:default="1">
     <w:name w:val="Normal"/>
     <w:qFormat/>
+    <w:pPr>
+      <w:widowControl/>
+      <w:bidi w:val="0"/>
+      <w:spacing w:lineRule="auto" w:line="259" w:before="0" w:after="160"/>
+      <w:jc w:val="left"/>
+    </w:pPr>
+    <w:rPr>
+      <w:rFonts w:ascii="Calibri" w:hAnsi="Calibri" w:eastAsia="Calibri" w:cs="" w:asciiTheme="minorHAnsi" w:cstheme="minorBidi" w:eastAsiaTheme="minorHAnsi" w:hAnsiTheme="minorHAnsi"/>
+      <w:color w:val="00000A"/>
+      <w:sz w:val="22"/>
+      <w:szCs w:val="22"/>
+      <w:lang w:val="en-US" w:eastAsia="en-US" w:bidi="ar-SA"/>
+    </w:rPr>
   </w:style>
-  <w:style w:type="character" w:default="1" w:styleId="DefaultParagraphFont">
+  <w:style w:type="character" w:styleId="DefaultParagraphFont" w:default="1">
     <w:name w:val="Default Paragraph Font"/>
     <w:uiPriority w:val="1"/>
     <w:semiHidden/>
     <w:unhideWhenUsed/>
+    <w:qFormat/>
+    <w:rPr/>
+  </w:style>
+  <w:style w:type="paragraph" w:styleId="Heading">
+    <w:name w:val="Heading"/>
+    <w:basedOn w:val="Normal"/>
+    <w:next w:val="TextBody"/>
+    <w:qFormat/>
+    <w:pPr>
+      <w:keepNext/>
+      <w:spacing w:before="240" w:after="120"/>
+    </w:pPr>
+    <w:rPr>
+      <w:rFonts w:ascii="Liberation Sans" w:hAnsi="Liberation Sans" w:eastAsia="WenQuanYi Micro Hei" w:cs="Lohit Devanagari"/>
+      <w:sz w:val="28"/>
+      <w:szCs w:val="28"/>
+    </w:rPr>
+  </w:style>
+  <w:style w:type="paragraph" w:styleId="TextBody">
+    <w:name w:val="Body Text"/>
+    <w:basedOn w:val="Normal"/>
+    <w:pPr>
+      <w:spacing w:lineRule="auto" w:line="288" w:before="0" w:after="140"/>
+    </w:pPr>
+    <w:rPr/>
+  </w:style>
+  <w:style w:type="paragraph" w:styleId="List">
+    <w:name w:val="List"/>
+    <w:basedOn w:val="TextBody"/>
+    <w:pPr/>
+    <w:rPr>
+      <w:rFonts w:cs="Lohit Devanagari"/>
+    </w:rPr>
+  </w:style>
+  <w:style w:type="paragraph" w:styleId="Caption">
+    <w:name w:val="Caption"/>
+    <w:basedOn w:val="Normal"/>
+    <w:qFormat/>
+    <w:pPr>
+      <w:suppressLineNumbers/>
+      <w:spacing w:before="120" w:after="120"/>
+    </w:pPr>
+    <w:rPr>
+      <w:rFonts w:cs="Lohit Devanagari"/>
+      <w:i/>
+      <w:iCs/>
+      <w:sz w:val="24"/>
+      <w:szCs w:val="24"/>
+    </w:rPr>
+  </w:style>
+  <w:style w:type="paragraph" w:styleId="Index">
+    <w:name w:val="Index"/>
+    <w:basedOn w:val="Normal"/>
+    <w:qFormat/>
+    <w:pPr>
+      <w:suppressLineNumbers/>
+    </w:pPr>
+    <w:rPr>
+      <w:rFonts w:cs="Lohit Devanagari"/>
+    </w:rPr>
+  </w:style>
+  <w:style w:type="numbering" w:styleId="NoList" w:default="1">
+    <w:name w:val="No List"/>
+    <w:uiPriority w:val="99"/>
+    <w:semiHidden/>
+    <w:unhideWhenUsed/>
+    <w:qFormat/>
   </w:style>
   <w:style w:type="table" w:default="1" w:styleId="TableNormal">
     <w:name w:val="Normal Table"/>
@@ -1170,12 +2440,6 @@
         <w:right w:w="108" w:type="dxa"/>
       </w:tblCellMar>
     </w:tblPr>
-  </w:style>
-  <w:style w:type="numbering" w:default="1" w:styleId="NoList">
-    <w:name w:val="No List"/>
-    <w:uiPriority w:val="99"/>
-    <w:semiHidden/>
-    <w:unhideWhenUsed/>
   </w:style>
 </w:styles>
 </file>
